--- a/Paradoteo 2/documentation/Sequence-diagram.docx
+++ b/Paradoteo 2/documentation/Sequence-diagram.docx
@@ -2,9 +2,1292 @@
 <file path=word/document.xml><?xml version="1.0" encoding="utf-8"?>
 <w:document xmlns:wpc="http://schemas.microsoft.com/office/word/2010/wordprocessingCanvas" xmlns:cx="http://schemas.microsoft.com/office/drawing/2014/chartex" xmlns:cx1="http://schemas.microsoft.com/office/drawing/2015/9/8/chartex" xmlns:cx2="http://schemas.microsoft.com/office/drawing/2015/10/21/chartex" xmlns:cx3="http://schemas.microsoft.com/office/drawing/2016/5/9/chartex" xmlns:cx4="http://schemas.microsoft.com/office/drawing/2016/5/10/chartex" xmlns:cx5="http://schemas.microsoft.com/office/drawing/2016/5/11/chartex" xmlns:cx6="http://schemas.microsoft.com/office/drawing/2016/5/12/chartex" xmlns:cx7="http://schemas.microsoft.com/office/drawing/2016/5/13/chartex" xmlns:cx8="http://schemas.microsoft.com/office/drawing/2016/5/14/chartex" xmlns:mc="http://schemas.openxmlformats.org/markup-compatibility/2006" xmlns:aink="http://schemas.microsoft.com/office/drawing/2016/ink" xmlns:am3d="http://schemas.microsoft.com/office/drawing/2017/model3d" xmlns:o="urn:schemas-microsoft-com:office:office" xmlns:oel="http://schemas.microsoft.com/office/2019/extlst" xmlns:r="http://schemas.openxmlformats.org/officeDocument/2006/relationships" xmlns:m="http://schemas.openxmlformats.org/officeDocument/2006/math" xmlns:v="urn:schemas-microsoft-com:vml" xmlns:wp14="http://schemas.microsoft.com/office/word/2010/wordprocessingDrawing" xmlns:wp="http://schemas.openxmlformats.org/drawingml/2006/wordprocessingDrawing" xmlns:w10="urn:schemas-microsoft-com:office:word" xmlns:w="http://schemas.openxmlformats.org/wordprocessingml/2006/main" xmlns:w14="http://schemas.microsoft.com/office/word/2010/wordml" xmlns:w15="http://schemas.microsoft.com/office/word/2012/wordml" xmlns:w16cex="http://schemas.microsoft.com/office/word/2018/wordml/cex" xmlns:w16cid="http://schemas.microsoft.com/office/word/2016/wordml/cid" xmlns:w16="http://schemas.microsoft.com/office/word/2018/wordml" xmlns:w16sdtdh="http://schemas.microsoft.com/office/word/2020/wordml/sdtdatahash" xmlns:w16se="http://schemas.microsoft.com/office/word/2015/wordml/symex" xmlns:wpg="http://schemas.microsoft.com/office/word/2010/wordprocessingGroup" xmlns:wpi="http://schemas.microsoft.com/office/word/2010/wordprocessingInk" xmlns:wne="http://schemas.microsoft.com/office/word/2006/wordml" xmlns:wps="http://schemas.microsoft.com/office/word/2010/wordprocessingShape" mc:Ignorable="w14 w15 w16se w16cid w16 w16cex w16sdtdh wp14">
   <w:body>
+    <w:p>
+      <w:pPr>
+        <w:ind w:left="1440" w:hanging="1440"/>
+        <w:rPr>
+          <w:noProof/>
+        </w:rPr>
+      </w:pPr>
+      <w:bookmarkStart w:id="0" w:name="_Hlk163416995"/>
+      <w:r>
+        <w:rPr>
+          <w:noProof/>
+        </w:rPr>
+        <w:drawing>
+          <wp:anchor distT="0" distB="0" distL="114300" distR="114300" simplePos="0" relativeHeight="251661312" behindDoc="0" locked="0" layoutInCell="1" allowOverlap="1" wp14:anchorId="2BF881BF" wp14:editId="77965613">
+            <wp:simplePos x="0" y="0"/>
+            <wp:positionH relativeFrom="margin">
+              <wp:align>center</wp:align>
+            </wp:positionH>
+            <wp:positionV relativeFrom="paragraph">
+              <wp:posOffset>-5715</wp:posOffset>
+            </wp:positionV>
+            <wp:extent cx="5410200" cy="3619500"/>
+            <wp:effectExtent l="0" t="0" r="0" b="0"/>
+            <wp:wrapNone/>
+            <wp:docPr id="1003384540" name="Picture 1" descr="A red and black logo&#10;&#10;Description automatically generated"/>
+            <wp:cNvGraphicFramePr>
+              <a:graphicFrameLocks xmlns:a="http://schemas.openxmlformats.org/drawingml/2006/main" noChangeAspect="1"/>
+            </wp:cNvGraphicFramePr>
+            <a:graphic xmlns:a="http://schemas.openxmlformats.org/drawingml/2006/main">
+              <a:graphicData uri="http://schemas.openxmlformats.org/drawingml/2006/picture">
+                <pic:pic xmlns:pic="http://schemas.openxmlformats.org/drawingml/2006/picture">
+                  <pic:nvPicPr>
+                    <pic:cNvPr id="1003384540" name="Picture 1" descr="A red and black logo&#10;&#10;Description automatically generated"/>
+                    <pic:cNvPicPr/>
+                  </pic:nvPicPr>
+                  <pic:blipFill>
+                    <a:blip r:embed="rId4">
+                      <a:extLst>
+                        <a:ext uri="{28A0092B-C50C-407E-A947-70E740481C1C}">
+                          <a14:useLocalDpi xmlns:a14="http://schemas.microsoft.com/office/drawing/2010/main" val="0"/>
+                        </a:ext>
+                      </a:extLst>
+                    </a:blip>
+                    <a:stretch>
+                      <a:fillRect/>
+                    </a:stretch>
+                  </pic:blipFill>
+                  <pic:spPr>
+                    <a:xfrm>
+                      <a:off x="0" y="0"/>
+                      <a:ext cx="5410200" cy="3619500"/>
+                    </a:xfrm>
+                    <a:prstGeom prst="rect">
+                      <a:avLst/>
+                    </a:prstGeom>
+                  </pic:spPr>
+                </pic:pic>
+              </a:graphicData>
+            </a:graphic>
+            <wp14:sizeRelH relativeFrom="page">
+              <wp14:pctWidth>0</wp14:pctWidth>
+            </wp14:sizeRelH>
+            <wp14:sizeRelV relativeFrom="page">
+              <wp14:pctHeight>0</wp14:pctHeight>
+            </wp14:sizeRelV>
+          </wp:anchor>
+        </w:drawing>
+      </w:r>
+      <w:r>
+        <w:rPr>
+          <w:noProof/>
+        </w:rPr>
+        <w:drawing>
+          <wp:anchor distT="0" distB="0" distL="114300" distR="114300" simplePos="0" relativeHeight="251660288" behindDoc="0" locked="0" layoutInCell="1" allowOverlap="1" wp14:anchorId="5D710100" wp14:editId="53403EA1">
+            <wp:simplePos x="0" y="0"/>
+            <wp:positionH relativeFrom="page">
+              <wp:align>left</wp:align>
+            </wp:positionH>
+            <wp:positionV relativeFrom="paragraph">
+              <wp:posOffset>-913765</wp:posOffset>
+            </wp:positionV>
+            <wp:extent cx="7819390" cy="16933545"/>
+            <wp:effectExtent l="0" t="0" r="0" b="1905"/>
+            <wp:wrapNone/>
+            <wp:docPr id="904991783" name="Picture 1" descr="A pattern of red and white weights&#10;&#10;Description automatically generated"/>
+            <wp:cNvGraphicFramePr>
+              <a:graphicFrameLocks xmlns:a="http://schemas.openxmlformats.org/drawingml/2006/main" noChangeAspect="1"/>
+            </wp:cNvGraphicFramePr>
+            <a:graphic xmlns:a="http://schemas.openxmlformats.org/drawingml/2006/main">
+              <a:graphicData uri="http://schemas.openxmlformats.org/drawingml/2006/picture">
+                <pic:pic xmlns:pic="http://schemas.openxmlformats.org/drawingml/2006/picture">
+                  <pic:nvPicPr>
+                    <pic:cNvPr id="904991783" name="Picture 1" descr="A pattern of red and white weights&#10;&#10;Description automatically generated"/>
+                    <pic:cNvPicPr/>
+                  </pic:nvPicPr>
+                  <pic:blipFill>
+                    <a:blip r:embed="rId5">
+                      <a:extLst>
+                        <a:ext uri="{BEBA8EAE-BF5A-486C-A8C5-ECC9F3942E4B}">
+                          <a14:imgProps xmlns:a14="http://schemas.microsoft.com/office/drawing/2010/main">
+                            <a14:imgLayer r:embed="rId6">
+                              <a14:imgEffect>
+                                <a14:artisticBlur radius="7"/>
+                              </a14:imgEffect>
+                            </a14:imgLayer>
+                          </a14:imgProps>
+                        </a:ext>
+                        <a:ext uri="{28A0092B-C50C-407E-A947-70E740481C1C}">
+                          <a14:useLocalDpi xmlns:a14="http://schemas.microsoft.com/office/drawing/2010/main" val="0"/>
+                        </a:ext>
+                      </a:extLst>
+                    </a:blip>
+                    <a:stretch>
+                      <a:fillRect/>
+                    </a:stretch>
+                  </pic:blipFill>
+                  <pic:spPr>
+                    <a:xfrm>
+                      <a:off x="0" y="0"/>
+                      <a:ext cx="7819390" cy="16933545"/>
+                    </a:xfrm>
+                    <a:prstGeom prst="rect">
+                      <a:avLst/>
+                    </a:prstGeom>
+                  </pic:spPr>
+                </pic:pic>
+              </a:graphicData>
+            </a:graphic>
+            <wp14:sizeRelH relativeFrom="margin">
+              <wp14:pctWidth>0</wp14:pctWidth>
+            </wp14:sizeRelH>
+            <wp14:sizeRelV relativeFrom="margin">
+              <wp14:pctHeight>0</wp14:pctHeight>
+            </wp14:sizeRelV>
+          </wp:anchor>
+        </w:drawing>
+      </w:r>
+    </w:p>
+    <w:p>
+      <w:pPr>
+        <w:ind w:left="1440" w:hanging="1440"/>
+        <w:rPr>
+          <w:noProof/>
+        </w:rPr>
+      </w:pPr>
+    </w:p>
+    <w:p>
+      <w:pPr>
+        <w:ind w:left="1440" w:hanging="1440"/>
+        <w:rPr>
+          <w:noProof/>
+        </w:rPr>
+      </w:pPr>
+    </w:p>
+    <w:p>
+      <w:pPr>
+        <w:ind w:left="1440" w:hanging="1440"/>
+        <w:rPr>
+          <w:noProof/>
+        </w:rPr>
+      </w:pPr>
+    </w:p>
+    <w:p>
+      <w:pPr>
+        <w:ind w:left="1440" w:hanging="1440"/>
+        <w:rPr>
+          <w:noProof/>
+        </w:rPr>
+      </w:pPr>
+    </w:p>
+    <w:p>
+      <w:pPr>
+        <w:ind w:left="1440" w:hanging="1440"/>
+        <w:rPr>
+          <w:noProof/>
+        </w:rPr>
+      </w:pPr>
+    </w:p>
+    <w:p>
+      <w:pPr>
+        <w:ind w:left="1440" w:hanging="1440"/>
+        <w:rPr>
+          <w:noProof/>
+        </w:rPr>
+      </w:pPr>
+    </w:p>
+    <w:p>
+      <w:pPr>
+        <w:ind w:left="1440" w:hanging="1440"/>
+        <w:rPr>
+          <w:noProof/>
+        </w:rPr>
+      </w:pPr>
+    </w:p>
+    <w:p>
+      <w:pPr>
+        <w:ind w:left="1440" w:hanging="1440"/>
+        <w:rPr>
+          <w:noProof/>
+        </w:rPr>
+      </w:pPr>
+    </w:p>
+    <w:p>
+      <w:pPr>
+        <w:ind w:left="1440" w:hanging="1440"/>
+        <w:rPr>
+          <w:noProof/>
+        </w:rPr>
+      </w:pPr>
+    </w:p>
+    <w:p>
+      <w:pPr>
+        <w:ind w:left="1440" w:hanging="1440"/>
+        <w:rPr>
+          <w:noProof/>
+        </w:rPr>
+      </w:pPr>
+    </w:p>
+    <w:p>
+      <w:pPr>
+        <w:ind w:left="1440" w:hanging="1440"/>
+        <w:rPr>
+          <w:noProof/>
+        </w:rPr>
+      </w:pPr>
+    </w:p>
+    <w:p>
+      <w:pPr>
+        <w:ind w:left="1440" w:hanging="1440"/>
+        <w:rPr>
+          <w:noProof/>
+        </w:rPr>
+      </w:pPr>
+    </w:p>
+    <w:p>
+      <w:pPr>
+        <w:ind w:left="1440" w:hanging="1440"/>
+        <w:rPr>
+          <w:noProof/>
+        </w:rPr>
+      </w:pPr>
+    </w:p>
+    <w:p>
+      <w:pPr>
+        <w:ind w:left="1440" w:hanging="1440"/>
+        <w:rPr>
+          <w:noProof/>
+        </w:rPr>
+      </w:pPr>
+    </w:p>
+    <w:p>
+      <w:pPr>
+        <w:ind w:left="1440" w:hanging="1440"/>
+        <w:rPr>
+          <w:noProof/>
+        </w:rPr>
+      </w:pPr>
+    </w:p>
+    <w:p>
+      <w:pPr>
+        <w:ind w:left="1440" w:hanging="1440"/>
+        <w:rPr>
+          <w:noProof/>
+        </w:rPr>
+      </w:pPr>
+      <w:r>
+        <w:rPr>
+          <w:noProof/>
+        </w:rPr>
+        <w:pict w14:anchorId="00A9BA3F">
+          <v:shapetype id="_x0000_t202" coordsize="21600,21600" o:spt="202" path="m,l,21600r21600,l21600,xe">
+            <v:stroke joinstyle="miter"/>
+            <v:path gradientshapeok="t" o:connecttype="rect"/>
+          </v:shapetype>
+          <v:shape id="Text Box 3" o:spid="_x0000_s1067" type="#_x0000_t202" style="position:absolute;left:0;text-align:left;margin-left:0;margin-top:17.85pt;width:301.9pt;height:39.75pt;z-index:251664384;visibility:visible;mso-wrap-style:square;mso-width-percent:0;mso-height-percent:0;mso-wrap-distance-left:9pt;mso-wrap-distance-top:0;mso-wrap-distance-right:9pt;mso-wrap-distance-bottom:0;mso-position-horizontal:center;mso-position-horizontal-relative:margin;mso-position-vertical:absolute;mso-position-vertical-relative:text;mso-width-percent:0;mso-height-percent:0;mso-width-relative:margin;mso-height-relative:margin;v-text-anchor:top" o:gfxdata="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" fillcolor="#e53535" strokecolor="#e53535" strokeweight=".5pt">
+            <v:textbox>
+              <w:txbxContent>
+                <w:p>
+                  <w:pPr>
+                    <w:jc w:val="center"/>
+                    <w:rPr>
+                      <w:rFonts w:ascii="Como" w:hAnsi="Como"/>
+                      <w:b/>
+                      <w:bCs/>
+                      <w:color w:val="FFFFFF" w:themeColor="background1"/>
+                      <w:sz w:val="52"/>
+                      <w:szCs w:val="52"/>
+                    </w:rPr>
+                  </w:pPr>
+                  <w:r>
+                    <w:rPr>
+                      <w:rFonts w:ascii="Como" w:hAnsi="Como"/>
+                      <w:b/>
+                      <w:bCs/>
+                      <w:color w:val="FFFFFF" w:themeColor="background1"/>
+                      <w:sz w:val="52"/>
+                      <w:szCs w:val="52"/>
+                    </w:rPr>
+                    <w:t>TYPE OF DOCUMENT</w:t>
+                  </w:r>
+                </w:p>
+              </w:txbxContent>
+            </v:textbox>
+            <w10:wrap anchorx="margin"/>
+          </v:shape>
+        </w:pict>
+      </w:r>
+      <w:r>
+        <w:rPr>
+          <w:noProof/>
+        </w:rPr>
+        <w:drawing>
+          <wp:anchor distT="0" distB="0" distL="114300" distR="114300" simplePos="0" relativeHeight="251663360" behindDoc="0" locked="0" layoutInCell="1" allowOverlap="1" wp14:anchorId="3F7BDAE3" wp14:editId="0D89139B">
+            <wp:simplePos x="0" y="0"/>
+            <wp:positionH relativeFrom="margin">
+              <wp:posOffset>573071</wp:posOffset>
+            </wp:positionH>
+            <wp:positionV relativeFrom="paragraph">
+              <wp:posOffset>19117</wp:posOffset>
+            </wp:positionV>
+            <wp:extent cx="4572000" cy="1123950"/>
+            <wp:effectExtent l="0" t="0" r="0" b="0"/>
+            <wp:wrapNone/>
+            <wp:docPr id="721444579" name="Picture 1" descr="A red rectangular object with black border&#10;&#10;Description automatically generated"/>
+            <wp:cNvGraphicFramePr>
+              <a:graphicFrameLocks xmlns:a="http://schemas.openxmlformats.org/drawingml/2006/main" noChangeAspect="1"/>
+            </wp:cNvGraphicFramePr>
+            <a:graphic xmlns:a="http://schemas.openxmlformats.org/drawingml/2006/main">
+              <a:graphicData uri="http://schemas.openxmlformats.org/drawingml/2006/picture">
+                <pic:pic xmlns:pic="http://schemas.openxmlformats.org/drawingml/2006/picture">
+                  <pic:nvPicPr>
+                    <pic:cNvPr id="721444579" name="Picture 1" descr="A red rectangular object with black border&#10;&#10;Description automatically generated"/>
+                    <pic:cNvPicPr/>
+                  </pic:nvPicPr>
+                  <pic:blipFill>
+                    <a:blip r:embed="rId7">
+                      <a:extLst>
+                        <a:ext uri="{28A0092B-C50C-407E-A947-70E740481C1C}">
+                          <a14:useLocalDpi xmlns:a14="http://schemas.microsoft.com/office/drawing/2010/main" val="0"/>
+                        </a:ext>
+                      </a:extLst>
+                    </a:blip>
+                    <a:stretch>
+                      <a:fillRect/>
+                    </a:stretch>
+                  </pic:blipFill>
+                  <pic:spPr>
+                    <a:xfrm>
+                      <a:off x="0" y="0"/>
+                      <a:ext cx="4572000" cy="1123950"/>
+                    </a:xfrm>
+                    <a:prstGeom prst="rect">
+                      <a:avLst/>
+                    </a:prstGeom>
+                  </pic:spPr>
+                </pic:pic>
+              </a:graphicData>
+            </a:graphic>
+            <wp14:sizeRelH relativeFrom="page">
+              <wp14:pctWidth>0</wp14:pctWidth>
+            </wp14:sizeRelH>
+            <wp14:sizeRelV relativeFrom="page">
+              <wp14:pctHeight>0</wp14:pctHeight>
+            </wp14:sizeRelV>
+          </wp:anchor>
+        </w:drawing>
+      </w:r>
+    </w:p>
+    <w:p>
+      <w:pPr>
+        <w:ind w:left="1440" w:hanging="1440"/>
+        <w:rPr>
+          <w:noProof/>
+        </w:rPr>
+      </w:pPr>
+    </w:p>
+    <w:p>
+      <w:pPr>
+        <w:ind w:left="1440" w:hanging="1440"/>
+        <w:rPr>
+          <w:noProof/>
+        </w:rPr>
+      </w:pPr>
+    </w:p>
+    <w:p>
+      <w:pPr>
+        <w:ind w:left="1440" w:hanging="1440"/>
+        <w:rPr>
+          <w:noProof/>
+        </w:rPr>
+      </w:pPr>
+    </w:p>
+    <w:p>
+      <w:pPr>
+        <w:ind w:left="1440" w:hanging="1440"/>
+        <w:rPr>
+          <w:noProof/>
+        </w:rPr>
+      </w:pPr>
+    </w:p>
+    <w:p>
+      <w:pPr>
+        <w:ind w:left="1440" w:hanging="1440"/>
+        <w:rPr>
+          <w:noProof/>
+        </w:rPr>
+      </w:pPr>
+    </w:p>
+    <w:p>
+      <w:pPr>
+        <w:ind w:left="1440" w:hanging="1440"/>
+        <w:rPr>
+          <w:noProof/>
+        </w:rPr>
+      </w:pPr>
+    </w:p>
+    <w:p>
+      <w:pPr>
+        <w:ind w:left="1440" w:hanging="1440"/>
+        <w:rPr>
+          <w:noProof/>
+        </w:rPr>
+      </w:pPr>
+    </w:p>
+    <w:p>
+      <w:pPr>
+        <w:ind w:left="1440" w:hanging="1440"/>
+        <w:rPr>
+          <w:noProof/>
+        </w:rPr>
+      </w:pPr>
+    </w:p>
+    <w:p>
+      <w:pPr>
+        <w:ind w:left="1440" w:hanging="1440"/>
+        <w:rPr>
+          <w:noProof/>
+        </w:rPr>
+      </w:pPr>
+    </w:p>
+    <w:p>
+      <w:pPr>
+        <w:ind w:left="1440" w:hanging="1440"/>
+        <w:rPr>
+          <w:noProof/>
+        </w:rPr>
+      </w:pPr>
+    </w:p>
+    <w:p>
+      <w:pPr>
+        <w:ind w:left="1440" w:hanging="1440"/>
+        <w:rPr>
+          <w:noProof/>
+        </w:rPr>
+      </w:pPr>
+    </w:p>
+    <w:p>
+      <w:pPr>
+        <w:ind w:left="1440" w:hanging="1440"/>
+        <w:rPr>
+          <w:noProof/>
+        </w:rPr>
+      </w:pPr>
+    </w:p>
+    <w:p>
+      <w:pPr>
+        <w:ind w:left="1440" w:hanging="1440"/>
+        <w:rPr>
+          <w:noProof/>
+        </w:rPr>
+      </w:pPr>
+      <w:r>
+        <w:rPr>
+          <w:noProof/>
+        </w:rPr>
+        <w:drawing>
+          <wp:anchor distT="0" distB="0" distL="114300" distR="114300" simplePos="0" relativeHeight="251662336" behindDoc="0" locked="0" layoutInCell="1" allowOverlap="1" wp14:anchorId="5EC1CC51" wp14:editId="4BC8234E">
+            <wp:simplePos x="0" y="0"/>
+            <wp:positionH relativeFrom="margin">
+              <wp:align>center</wp:align>
+            </wp:positionH>
+            <wp:positionV relativeFrom="paragraph">
+              <wp:posOffset>10822</wp:posOffset>
+            </wp:positionV>
+            <wp:extent cx="1389380" cy="913765"/>
+            <wp:effectExtent l="0" t="0" r="1270" b="635"/>
+            <wp:wrapNone/>
+            <wp:docPr id="1436787004" name="Picture 1" descr="A red rectangular object with white border&#10;&#10;Description automatically generated"/>
+            <wp:cNvGraphicFramePr>
+              <a:graphicFrameLocks xmlns:a="http://schemas.openxmlformats.org/drawingml/2006/main" noChangeAspect="1"/>
+            </wp:cNvGraphicFramePr>
+            <a:graphic xmlns:a="http://schemas.openxmlformats.org/drawingml/2006/main">
+              <a:graphicData uri="http://schemas.openxmlformats.org/drawingml/2006/picture">
+                <pic:pic xmlns:pic="http://schemas.openxmlformats.org/drawingml/2006/picture">
+                  <pic:nvPicPr>
+                    <pic:cNvPr id="1436787004" name="Picture 1" descr="A red rectangular object with white border&#10;&#10;Description automatically generated"/>
+                    <pic:cNvPicPr/>
+                  </pic:nvPicPr>
+                  <pic:blipFill>
+                    <a:blip r:embed="rId8">
+                      <a:extLst>
+                        <a:ext uri="{28A0092B-C50C-407E-A947-70E740481C1C}">
+                          <a14:useLocalDpi xmlns:a14="http://schemas.microsoft.com/office/drawing/2010/main" val="0"/>
+                        </a:ext>
+                      </a:extLst>
+                    </a:blip>
+                    <a:stretch>
+                      <a:fillRect/>
+                    </a:stretch>
+                  </pic:blipFill>
+                  <pic:spPr>
+                    <a:xfrm>
+                      <a:off x="0" y="0"/>
+                      <a:ext cx="1389380" cy="913765"/>
+                    </a:xfrm>
+                    <a:prstGeom prst="rect">
+                      <a:avLst/>
+                    </a:prstGeom>
+                  </pic:spPr>
+                </pic:pic>
+              </a:graphicData>
+            </a:graphic>
+            <wp14:sizeRelH relativeFrom="page">
+              <wp14:pctWidth>0</wp14:pctWidth>
+            </wp14:sizeRelH>
+            <wp14:sizeRelV relativeFrom="page">
+              <wp14:pctHeight>0</wp14:pctHeight>
+            </wp14:sizeRelV>
+          </wp:anchor>
+        </w:drawing>
+      </w:r>
+      <w:r>
+        <w:rPr>
+          <w:noProof/>
+        </w:rPr>
+        <w:pict w14:anchorId="033AD6C6">
+          <v:shapetype id="_x0000_t176" coordsize="21600,21600" o:spt="176" adj="2700" path="m@0,qx0@0l0@2qy@0,21600l@1,21600qx21600@2l21600@0qy@1,xe">
+            <v:stroke joinstyle="miter"/>
+            <v:formulas>
+              <v:f eqn="val #0"/>
+              <v:f eqn="sum width 0 #0"/>
+              <v:f eqn="sum height 0 #0"/>
+              <v:f eqn="prod @0 2929 10000"/>
+              <v:f eqn="sum width 0 @3"/>
+              <v:f eqn="sum height 0 @3"/>
+              <v:f eqn="val width"/>
+              <v:f eqn="val height"/>
+              <v:f eqn="prod width 1 2"/>
+              <v:f eqn="prod height 1 2"/>
+            </v:formulas>
+            <v:path gradientshapeok="t" limo="10800,10800" o:connecttype="custom" o:connectlocs="@8,0;0,@9;@8,@7;@6,@9" textboxrect="@3,@3,@4,@5"/>
+          </v:shapetype>
+          <v:shape id="_x0000_s1066" type="#_x0000_t176" style="position:absolute;left:0;text-align:left;margin-left:188.9pt;margin-top:8.15pt;width:71.95pt;height:37.55pt;z-index:251665408;visibility:visible;mso-wrap-style:square;mso-width-percent:0;mso-height-percent:0;mso-wrap-distance-left:9pt;mso-wrap-distance-top:0;mso-wrap-distance-right:9pt;mso-wrap-distance-bottom:0;mso-position-horizontal:absolute;mso-position-horizontal-relative:margin;mso-position-vertical:absolute;mso-position-vertical-relative:text;mso-width-percent:0;mso-height-percent:0;mso-width-relative:margin;mso-height-relative:margin;v-text-anchor:top" o:gfxdata="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" fillcolor="#e53535" strokecolor="#e53535" strokeweight=".5pt">
+            <v:textbox>
+              <w:txbxContent>
+                <w:p>
+                  <w:pPr>
+                    <w:rPr>
+                      <w:rFonts w:ascii="Como" w:hAnsi="Como"/>
+                      <w:b/>
+                      <w:bCs/>
+                      <w:color w:val="FFFFFF" w:themeColor="background1"/>
+                      <w:sz w:val="48"/>
+                      <w:szCs w:val="48"/>
+                    </w:rPr>
+                  </w:pPr>
+                  <w:r>
+                    <w:rPr>
+                      <w:rFonts w:ascii="Como" w:hAnsi="Como"/>
+                      <w:b/>
+                      <w:bCs/>
+                      <w:color w:val="FFFFFF" w:themeColor="background1"/>
+                      <w:sz w:val="48"/>
+                      <w:szCs w:val="48"/>
+                    </w:rPr>
+                    <w:t>v0.X</w:t>
+                  </w:r>
+                </w:p>
+              </w:txbxContent>
+            </v:textbox>
+            <w10:wrap anchorx="margin"/>
+          </v:shape>
+        </w:pict>
+      </w:r>
+    </w:p>
+    <w:p>
+      <w:pPr>
+        <w:ind w:left="1440" w:hanging="1440"/>
+        <w:rPr>
+          <w:noProof/>
+        </w:rPr>
+      </w:pPr>
+    </w:p>
+    <w:p>
+      <w:pPr>
+        <w:ind w:left="1440" w:hanging="1440"/>
+        <w:rPr>
+          <w:noProof/>
+        </w:rPr>
+      </w:pPr>
+      <w:bookmarkStart w:id="1" w:name="_Hlk163417157"/>
+      <w:r>
+        <w:rPr>
+          <w:rFonts w:ascii="Como" w:hAnsi="Como"/>
+          <w:noProof/>
+        </w:rPr>
+        <w:lastRenderedPageBreak/>
+        <w:drawing>
+          <wp:anchor distT="0" distB="0" distL="114300" distR="114300" simplePos="0" relativeHeight="251659264" behindDoc="1" locked="0" layoutInCell="1" allowOverlap="1" wp14:anchorId="61D0D519" wp14:editId="238C06D0">
+            <wp:simplePos x="0" y="0"/>
+            <wp:positionH relativeFrom="page">
+              <wp:align>left</wp:align>
+            </wp:positionH>
+            <wp:positionV relativeFrom="paragraph">
+              <wp:posOffset>-915035</wp:posOffset>
+            </wp:positionV>
+            <wp:extent cx="7819390" cy="16933545"/>
+            <wp:effectExtent l="0" t="0" r="0" b="1905"/>
+            <wp:wrapNone/>
+            <wp:docPr id="883420367" name="Picture 1" descr="A pattern of red and white weights&#10;&#10;Description automatically generated"/>
+            <wp:cNvGraphicFramePr>
+              <a:graphicFrameLocks xmlns:a="http://schemas.openxmlformats.org/drawingml/2006/main" noChangeAspect="1"/>
+            </wp:cNvGraphicFramePr>
+            <a:graphic xmlns:a="http://schemas.openxmlformats.org/drawingml/2006/main">
+              <a:graphicData uri="http://schemas.openxmlformats.org/drawingml/2006/picture">
+                <pic:pic xmlns:pic="http://schemas.openxmlformats.org/drawingml/2006/picture">
+                  <pic:nvPicPr>
+                    <pic:cNvPr id="904991783" name="Picture 1" descr="A pattern of red and white weights&#10;&#10;Description automatically generated"/>
+                    <pic:cNvPicPr/>
+                  </pic:nvPicPr>
+                  <pic:blipFill>
+                    <a:blip r:embed="rId5">
+                      <a:extLst>
+                        <a:ext uri="{BEBA8EAE-BF5A-486C-A8C5-ECC9F3942E4B}">
+                          <a14:imgProps xmlns:a14="http://schemas.microsoft.com/office/drawing/2010/main">
+                            <a14:imgLayer r:embed="rId6">
+                              <a14:imgEffect>
+                                <a14:artisticBlur radius="7"/>
+                              </a14:imgEffect>
+                            </a14:imgLayer>
+                          </a14:imgProps>
+                        </a:ext>
+                        <a:ext uri="{28A0092B-C50C-407E-A947-70E740481C1C}">
+                          <a14:useLocalDpi xmlns:a14="http://schemas.microsoft.com/office/drawing/2010/main" val="0"/>
+                        </a:ext>
+                      </a:extLst>
+                    </a:blip>
+                    <a:stretch>
+                      <a:fillRect/>
+                    </a:stretch>
+                  </pic:blipFill>
+                  <pic:spPr>
+                    <a:xfrm>
+                      <a:off x="0" y="0"/>
+                      <a:ext cx="7819390" cy="16933545"/>
+                    </a:xfrm>
+                    <a:prstGeom prst="rect">
+                      <a:avLst/>
+                    </a:prstGeom>
+                  </pic:spPr>
+                </pic:pic>
+              </a:graphicData>
+            </a:graphic>
+            <wp14:sizeRelH relativeFrom="margin">
+              <wp14:pctWidth>0</wp14:pctWidth>
+            </wp14:sizeRelH>
+            <wp14:sizeRelV relativeFrom="margin">
+              <wp14:pctHeight>0</wp14:pctHeight>
+            </wp14:sizeRelV>
+          </wp:anchor>
+        </w:drawing>
+      </w:r>
+    </w:p>
+    <w:p>
+      <w:pPr>
+        <w:ind w:left="1440" w:hanging="1440"/>
+        <w:rPr>
+          <w:noProof/>
+        </w:rPr>
+      </w:pPr>
+      <w:r>
+        <w:rPr>
+          <w:noProof/>
+        </w:rPr>
+        <w:drawing>
+          <wp:anchor distT="0" distB="0" distL="114300" distR="114300" simplePos="0" relativeHeight="251666432" behindDoc="0" locked="0" layoutInCell="1" allowOverlap="1" wp14:anchorId="4DEE0E29" wp14:editId="40A2285D">
+            <wp:simplePos x="0" y="0"/>
+            <wp:positionH relativeFrom="margin">
+              <wp:posOffset>378918</wp:posOffset>
+            </wp:positionH>
+            <wp:positionV relativeFrom="paragraph">
+              <wp:posOffset>15875</wp:posOffset>
+            </wp:positionV>
+            <wp:extent cx="5400675" cy="1495425"/>
+            <wp:effectExtent l="0" t="0" r="9525" b="9525"/>
+            <wp:wrapNone/>
+            <wp:docPr id="809859631" name="Picture 1"/>
+            <wp:cNvGraphicFramePr>
+              <a:graphicFrameLocks xmlns:a="http://schemas.openxmlformats.org/drawingml/2006/main" noChangeAspect="1"/>
+            </wp:cNvGraphicFramePr>
+            <a:graphic xmlns:a="http://schemas.openxmlformats.org/drawingml/2006/main">
+              <a:graphicData uri="http://schemas.openxmlformats.org/drawingml/2006/picture">
+                <pic:pic xmlns:pic="http://schemas.openxmlformats.org/drawingml/2006/picture">
+                  <pic:nvPicPr>
+                    <pic:cNvPr id="809859631" name="Picture 1"/>
+                    <pic:cNvPicPr/>
+                  </pic:nvPicPr>
+                  <pic:blipFill>
+                    <a:blip r:embed="rId9">
+                      <a:extLst>
+                        <a:ext uri="{28A0092B-C50C-407E-A947-70E740481C1C}">
+                          <a14:useLocalDpi xmlns:a14="http://schemas.microsoft.com/office/drawing/2010/main" val="0"/>
+                        </a:ext>
+                      </a:extLst>
+                    </a:blip>
+                    <a:stretch>
+                      <a:fillRect/>
+                    </a:stretch>
+                  </pic:blipFill>
+                  <pic:spPr>
+                    <a:xfrm>
+                      <a:off x="0" y="0"/>
+                      <a:ext cx="5400675" cy="1495425"/>
+                    </a:xfrm>
+                    <a:prstGeom prst="rect">
+                      <a:avLst/>
+                    </a:prstGeom>
+                  </pic:spPr>
+                </pic:pic>
+              </a:graphicData>
+            </a:graphic>
+            <wp14:sizeRelH relativeFrom="page">
+              <wp14:pctWidth>0</wp14:pctWidth>
+            </wp14:sizeRelH>
+            <wp14:sizeRelV relativeFrom="page">
+              <wp14:pctHeight>0</wp14:pctHeight>
+            </wp14:sizeRelV>
+          </wp:anchor>
+        </w:drawing>
+      </w:r>
+    </w:p>
+    <w:p>
+      <w:r>
+        <w:rPr>
+          <w:noProof/>
+        </w:rPr>
+        <w:pict w14:anchorId="050B06DF">
+          <v:roundrect id="_x0000_s1065" style="position:absolute;margin-left:116.5pt;margin-top:16.9pt;width:217.7pt;height:28.1pt;z-index:-251644928;visibility:visible;mso-wrap-style:square;mso-width-percent:0;mso-height-percent:0;mso-wrap-distance-left:9pt;mso-wrap-distance-top:0;mso-wrap-distance-right:9pt;mso-wrap-distance-bottom:0;mso-position-horizontal:absolute;mso-position-horizontal-relative:margin;mso-position-vertical:absolute;mso-position-vertical-relative:text;mso-width-percent:0;mso-height-percent:0;mso-width-relative:margin;mso-height-relative:margin;v-text-anchor:middle" arcsize="0" wrapcoords="987 5372 1091 18607 20420 18607 20576 6804 987 5372" o:gfxdata="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" filled="f" stroked="f" strokeweight=".5pt">
+            <v:textbox>
+              <w:txbxContent>
+                <w:p>
+                  <w:pPr>
+                    <w:rPr>
+                      <w:b/>
+                      <w:bCs/>
+                      <w:color w:val="FFFFFF" w:themeColor="background1"/>
+                      <w:sz w:val="33"/>
+                      <w:szCs w:val="33"/>
+                      <w:lang w:val="el-GR"/>
+                    </w:rPr>
+                  </w:pPr>
+                  <w:r>
+                    <w:rPr>
+                      <w:rFonts w:ascii="Como" w:hAnsi="Como"/>
+                      <w:b/>
+                      <w:bCs/>
+                      <w:color w:val="FFFFFF" w:themeColor="background1"/>
+                      <w:sz w:val="33"/>
+                      <w:szCs w:val="33"/>
+                    </w:rPr>
+                    <w:t>1084537@ac.upatras.gr,</w:t>
+                  </w:r>
+                </w:p>
+              </w:txbxContent>
+            </v:textbox>
+            <w10:wrap type="tight" anchorx="margin"/>
+          </v:roundrect>
+        </w:pict>
+      </w:r>
+      <w:r>
+        <w:rPr>
+          <w:noProof/>
+        </w:rPr>
+        <w:pict w14:anchorId="056C96FA">
+          <v:rect id="Rectangle 1" o:spid="_x0000_s1064" style="position:absolute;margin-left:124.7pt;margin-top:22.4pt;width:192.4pt;height:20.15pt;z-index:251670528;visibility:visible;mso-wrap-style:square;mso-width-percent:0;mso-wrap-distance-left:9pt;mso-wrap-distance-top:0;mso-wrap-distance-right:9pt;mso-wrap-distance-bottom:0;mso-position-horizontal:absolute;mso-position-horizontal-relative:text;mso-position-vertical:absolute;mso-position-vertical-relative:text;mso-width-percent:0;mso-width-relative:margin;v-text-anchor:middle" o:gfxdata="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" fillcolor="#e53535" strokecolor="#e53535" strokeweight="1pt"/>
+        </w:pict>
+      </w:r>
+    </w:p>
+    <w:p>
+      <w:pPr>
+        <w:tabs>
+          <w:tab w:val="right" w:pos="720"/>
+          <w:tab w:val="right" w:pos="2520"/>
+          <w:tab w:val="right" w:pos="2700"/>
+        </w:tabs>
+        <w:rPr>
+          <w:rFonts w:ascii="Como" w:hAnsi="Como"/>
+          <w:sz w:val="36"/>
+          <w:szCs w:val="36"/>
+        </w:rPr>
+      </w:pPr>
+      <w:r>
+        <w:rPr>
+          <w:noProof/>
+        </w:rPr>
+        <w:pict w14:anchorId="504DF50D">
+          <v:roundrect id="_x0000_s1063" style="position:absolute;margin-left:173.05pt;margin-top:19.45pt;width:217.7pt;height:28.1pt;z-index:-251637760;visibility:visible;mso-wrap-style:square;mso-width-percent:0;mso-height-percent:0;mso-wrap-distance-left:9pt;mso-wrap-distance-top:0;mso-wrap-distance-right:9pt;mso-wrap-distance-bottom:0;mso-position-horizontal:absolute;mso-position-horizontal-relative:margin;mso-position-vertical:absolute;mso-position-vertical-relative:text;mso-width-percent:0;mso-height-percent:0;mso-width-relative:margin;mso-height-relative:margin;v-text-anchor:middle" arcsize="0" wrapcoords="987 5372 1091 18607 20420 18607 20576 6804 987 5372" o:gfxdata="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" filled="f" stroked="f" strokeweight=".5pt">
+            <v:textbox>
+              <w:txbxContent>
+                <w:p>
+                  <w:pPr>
+                    <w:rPr>
+                      <w:b/>
+                      <w:bCs/>
+                      <w:color w:val="FFFFFF" w:themeColor="background1"/>
+                      <w:sz w:val="33"/>
+                      <w:szCs w:val="33"/>
+                      <w:lang w:val="el-GR"/>
+                    </w:rPr>
+                  </w:pPr>
+                  <w:r>
+                    <w:rPr>
+                      <w:b/>
+                      <w:bCs/>
+                      <w:color w:val="FFFFFF" w:themeColor="background1"/>
+                      <w:sz w:val="33"/>
+                      <w:szCs w:val="33"/>
+                      <w:lang w:val="el-GR"/>
+                    </w:rPr>
+                    <w:t>Ρόλος</w:t>
+                  </w:r>
+                </w:p>
+              </w:txbxContent>
+            </v:textbox>
+            <w10:wrap type="tight" anchorx="margin"/>
+          </v:roundrect>
+        </w:pict>
+      </w:r>
+      <w:r>
+        <w:rPr>
+          <w:noProof/>
+        </w:rPr>
+        <w:pict w14:anchorId="59B3CE38">
+          <v:roundrect id="_x0000_s1062" style="position:absolute;margin-left:173.05pt;margin-top:189.6pt;width:217.7pt;height:28.1pt;z-index:-251636736;visibility:visible;mso-wrap-style:square;mso-width-percent:0;mso-height-percent:0;mso-wrap-distance-left:9pt;mso-wrap-distance-top:0;mso-wrap-distance-right:9pt;mso-wrap-distance-bottom:0;mso-position-horizontal:absolute;mso-position-horizontal-relative:margin;mso-position-vertical:absolute;mso-position-vertical-relative:text;mso-width-percent:0;mso-height-percent:0;mso-width-relative:margin;mso-height-relative:margin;v-text-anchor:middle" arcsize="0" wrapcoords="987 5372 1091 18607 20420 18607 20576 6804 987 5372" o:gfxdata="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" filled="f" stroked="f" strokeweight=".5pt">
+            <v:textbox>
+              <w:txbxContent>
+                <w:p>
+                  <w:pPr>
+                    <w:rPr>
+                      <w:b/>
+                      <w:bCs/>
+                      <w:color w:val="FFFFFF" w:themeColor="background1"/>
+                      <w:sz w:val="33"/>
+                      <w:szCs w:val="33"/>
+                      <w:lang w:val="el-GR"/>
+                    </w:rPr>
+                  </w:pPr>
+                  <w:r>
+                    <w:rPr>
+                      <w:b/>
+                      <w:bCs/>
+                      <w:color w:val="FFFFFF" w:themeColor="background1"/>
+                      <w:sz w:val="33"/>
+                      <w:szCs w:val="33"/>
+                      <w:lang w:val="el-GR"/>
+                    </w:rPr>
+                    <w:t>Ρόλος</w:t>
+                  </w:r>
+                </w:p>
+              </w:txbxContent>
+            </v:textbox>
+            <w10:wrap type="tight" anchorx="margin"/>
+          </v:roundrect>
+        </w:pict>
+      </w:r>
+      <w:r>
+        <w:rPr>
+          <w:noProof/>
+        </w:rPr>
+        <w:pict w14:anchorId="7378F38D">
+          <v:roundrect id="_x0000_s1061" style="position:absolute;margin-left:173.2pt;margin-top:366.7pt;width:217.7pt;height:28.1pt;z-index:-251635712;visibility:visible;mso-wrap-style:square;mso-width-percent:0;mso-height-percent:0;mso-wrap-distance-left:9pt;mso-wrap-distance-top:0;mso-wrap-distance-right:9pt;mso-wrap-distance-bottom:0;mso-position-horizontal:absolute;mso-position-horizontal-relative:margin;mso-position-vertical:absolute;mso-position-vertical-relative:text;mso-width-percent:0;mso-height-percent:0;mso-width-relative:margin;mso-height-relative:margin;v-text-anchor:middle" arcsize="0" wrapcoords="987 5372 1091 18607 20420 18607 20576 6804 987 5372" o:gfxdata="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" filled="f" stroked="f" strokeweight=".5pt">
+            <v:textbox>
+              <w:txbxContent>
+                <w:p>
+                  <w:pPr>
+                    <w:rPr>
+                      <w:b/>
+                      <w:bCs/>
+                      <w:color w:val="FFFFFF" w:themeColor="background1"/>
+                      <w:sz w:val="33"/>
+                      <w:szCs w:val="33"/>
+                      <w:lang w:val="el-GR"/>
+                    </w:rPr>
+                  </w:pPr>
+                  <w:r>
+                    <w:rPr>
+                      <w:b/>
+                      <w:bCs/>
+                      <w:color w:val="FFFFFF" w:themeColor="background1"/>
+                      <w:sz w:val="33"/>
+                      <w:szCs w:val="33"/>
+                      <w:lang w:val="el-GR"/>
+                    </w:rPr>
+                    <w:t>Ρόλος</w:t>
+                  </w:r>
+                </w:p>
+              </w:txbxContent>
+            </v:textbox>
+            <w10:wrap type="tight" anchorx="margin"/>
+          </v:roundrect>
+        </w:pict>
+      </w:r>
+      <w:r>
+        <w:rPr>
+          <w:noProof/>
+        </w:rPr>
+        <w:pict w14:anchorId="0A26D6CD">
+          <v:roundrect id="_x0000_s1060" style="position:absolute;margin-left:172.9pt;margin-top:550.35pt;width:217.7pt;height:28.1pt;z-index:-251634688;visibility:visible;mso-wrap-style:square;mso-width-percent:0;mso-height-percent:0;mso-wrap-distance-left:9pt;mso-wrap-distance-top:0;mso-wrap-distance-right:9pt;mso-wrap-distance-bottom:0;mso-position-horizontal:absolute;mso-position-horizontal-relative:margin;mso-position-vertical:absolute;mso-position-vertical-relative:text;mso-width-percent:0;mso-height-percent:0;mso-width-relative:margin;mso-height-relative:margin;v-text-anchor:middle" arcsize="0" wrapcoords="982 5372 1086 18607 20415 18607 20571 6804 982 5372" o:gfxdata="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" filled="f" stroked="f" strokeweight=".5pt">
+            <v:textbox>
+              <w:txbxContent>
+                <w:p>
+                  <w:pPr>
+                    <w:rPr>
+                      <w:b/>
+                      <w:bCs/>
+                      <w:color w:val="FFFFFF" w:themeColor="background1"/>
+                      <w:sz w:val="33"/>
+                      <w:szCs w:val="33"/>
+                      <w:lang w:val="el-GR"/>
+                    </w:rPr>
+                  </w:pPr>
+                  <w:r>
+                    <w:rPr>
+                      <w:b/>
+                      <w:bCs/>
+                      <w:color w:val="FFFFFF" w:themeColor="background1"/>
+                      <w:sz w:val="33"/>
+                      <w:szCs w:val="33"/>
+                      <w:lang w:val="el-GR"/>
+                    </w:rPr>
+                    <w:t>Ρόλος</w:t>
+                  </w:r>
+                </w:p>
+              </w:txbxContent>
+            </v:textbox>
+            <w10:wrap type="tight" anchorx="margin"/>
+          </v:roundrect>
+        </w:pict>
+      </w:r>
+      <w:r>
+        <w:rPr>
+          <w:noProof/>
+        </w:rPr>
+        <w:pict w14:anchorId="182D908C">
+          <v:roundrect id="_x0000_s1059" style="position:absolute;margin-left:116.15pt;margin-top:164.45pt;width:217.7pt;height:27.2pt;z-index:-251642880;visibility:visible;mso-wrap-style:square;mso-width-percent:0;mso-height-percent:0;mso-wrap-distance-left:9pt;mso-wrap-distance-top:0;mso-wrap-distance-right:9pt;mso-wrap-distance-bottom:0;mso-position-horizontal:absolute;mso-position-horizontal-relative:margin;mso-position-vertical:absolute;mso-position-vertical-relative:text;mso-width-percent:0;mso-height-percent:0;mso-width-relative:margin;mso-height-relative:margin;v-text-anchor:middle" arcsize="0" wrapcoords="987 5372 1091 18607 20420 18607 20576 6804 987 5372" o:gfxdata="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" filled="f" stroked="f" strokeweight=".5pt">
+            <v:textbox>
+              <w:txbxContent>
+                <w:p>
+                  <w:pPr>
+                    <w:rPr>
+                      <w:b/>
+                      <w:bCs/>
+                      <w:color w:val="FFFFFF" w:themeColor="background1"/>
+                      <w:sz w:val="33"/>
+                      <w:szCs w:val="33"/>
+                      <w:lang w:val="el-GR"/>
+                    </w:rPr>
+                  </w:pPr>
+                  <w:r>
+                    <w:rPr>
+                      <w:rFonts w:ascii="Como" w:hAnsi="Como"/>
+                      <w:b/>
+                      <w:bCs/>
+                      <w:color w:val="FFFFFF" w:themeColor="background1"/>
+                      <w:sz w:val="33"/>
+                      <w:szCs w:val="33"/>
+                    </w:rPr>
+                    <w:t>1084522@ac.upatras.gr,</w:t>
+                  </w:r>
+                </w:p>
+              </w:txbxContent>
+            </v:textbox>
+            <w10:wrap type="tight" anchorx="margin"/>
+          </v:roundrect>
+        </w:pict>
+      </w:r>
+      <w:r>
+        <w:rPr>
+          <w:noProof/>
+        </w:rPr>
+        <w:pict w14:anchorId="28E6CE37">
+          <v:roundrect id="_x0000_s1058" style="position:absolute;margin-left:116.3pt;margin-top:343pt;width:217.7pt;height:28.1pt;z-index:-251640832;visibility:visible;mso-wrap-style:square;mso-width-percent:0;mso-height-percent:0;mso-wrap-distance-left:9pt;mso-wrap-distance-top:0;mso-wrap-distance-right:9pt;mso-wrap-distance-bottom:0;mso-position-horizontal:absolute;mso-position-horizontal-relative:margin;mso-position-vertical:absolute;mso-position-vertical-relative:text;mso-width-percent:0;mso-height-percent:0;mso-width-relative:margin;mso-height-relative:margin;v-text-anchor:middle" arcsize="0" wrapcoords="987 5372 1091 18607 20420 18607 20576 6804 987 5372" o:gfxdata="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" filled="f" stroked="f" strokeweight=".5pt">
+            <v:textbox>
+              <w:txbxContent>
+                <w:p>
+                  <w:pPr>
+                    <w:tabs>
+                      <w:tab w:val="right" w:pos="180"/>
+                    </w:tabs>
+                    <w:rPr>
+                      <w:b/>
+                      <w:bCs/>
+                      <w:color w:val="FFFFFF" w:themeColor="background1"/>
+                      <w:sz w:val="33"/>
+                      <w:szCs w:val="33"/>
+                      <w:lang w:val="el-GR"/>
+                    </w:rPr>
+                  </w:pPr>
+                  <w:r>
+                    <w:rPr>
+                      <w:rFonts w:ascii="Como" w:hAnsi="Como"/>
+                      <w:b/>
+                      <w:bCs/>
+                      <w:color w:val="FFFFFF" w:themeColor="background1"/>
+                      <w:sz w:val="33"/>
+                      <w:szCs w:val="33"/>
+                    </w:rPr>
+                    <w:t>1084541@ac.upatras.gr,</w:t>
+                  </w:r>
+                </w:p>
+              </w:txbxContent>
+            </v:textbox>
+            <w10:wrap type="tight" anchorx="margin"/>
+          </v:roundrect>
+        </w:pict>
+      </w:r>
+      <w:r>
+        <w:rPr>
+          <w:noProof/>
+        </w:rPr>
+        <w:pict w14:anchorId="5CD8EE77">
+          <v:rect id="_x0000_s1057" style="position:absolute;margin-left:120.65pt;margin-top:346.75pt;width:196.3pt;height:20.15pt;z-index:251674624;visibility:visible;mso-wrap-style:square;mso-width-percent:0;mso-wrap-distance-left:9pt;mso-wrap-distance-top:0;mso-wrap-distance-right:9pt;mso-wrap-distance-bottom:0;mso-position-horizontal:absolute;mso-position-horizontal-relative:text;mso-position-vertical:absolute;mso-position-vertical-relative:text;mso-width-percent:0;mso-width-relative:margin;v-text-anchor:middle" o:gfxdata="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" fillcolor="#e53535" strokecolor="#e53535" strokeweight="1pt"/>
+        </w:pict>
+      </w:r>
+      <w:r>
+        <w:rPr>
+          <w:noProof/>
+        </w:rPr>
+        <w:pict w14:anchorId="7D8FDCF2">
+          <v:roundrect id="_x0000_s1056" style="position:absolute;margin-left:116.45pt;margin-top:526.25pt;width:217.7pt;height:28.1pt;z-index:-251638784;visibility:visible;mso-wrap-style:square;mso-width-percent:0;mso-height-percent:0;mso-wrap-distance-left:9pt;mso-wrap-distance-top:0;mso-wrap-distance-right:9pt;mso-wrap-distance-bottom:0;mso-position-horizontal:absolute;mso-position-horizontal-relative:margin;mso-position-vertical:absolute;mso-position-vertical-relative:text;mso-width-percent:0;mso-height-percent:0;mso-width-relative:margin;mso-height-relative:margin;v-text-anchor:middle" arcsize="0" wrapcoords="987 5372 1091 18607 20420 18607 20576 6804 987 5372" o:gfxdata="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" filled="f" stroked="f" strokeweight=".5pt">
+            <v:textbox>
+              <w:txbxContent>
+                <w:p>
+                  <w:pPr>
+                    <w:rPr>
+                      <w:b/>
+                      <w:bCs/>
+                      <w:color w:val="FFFFFF" w:themeColor="background1"/>
+                      <w:sz w:val="33"/>
+                      <w:szCs w:val="33"/>
+                      <w:lang w:val="el-GR"/>
+                    </w:rPr>
+                  </w:pPr>
+                  <w:r>
+                    <w:rPr>
+                      <w:rFonts w:ascii="Como" w:hAnsi="Como"/>
+                      <w:b/>
+                      <w:bCs/>
+                      <w:color w:val="FFFFFF" w:themeColor="background1"/>
+                      <w:sz w:val="33"/>
+                      <w:szCs w:val="33"/>
+                    </w:rPr>
+                    <w:t>1084538@ac.upatras.gr,</w:t>
+                  </w:r>
+                </w:p>
+              </w:txbxContent>
+            </v:textbox>
+            <w10:wrap type="tight" anchorx="margin"/>
+          </v:roundrect>
+        </w:pict>
+      </w:r>
+      <w:r>
+        <w:rPr>
+          <w:noProof/>
+        </w:rPr>
+        <w:pict w14:anchorId="5BB06994">
+          <v:rect id="_x0000_s1055" style="position:absolute;margin-left:127.75pt;margin-top:529.3pt;width:192.4pt;height:20.15pt;z-index:251676672;visibility:visible;mso-wrap-style:square;mso-width-percent:0;mso-wrap-distance-left:9pt;mso-wrap-distance-top:0;mso-wrap-distance-right:9pt;mso-wrap-distance-bottom:0;mso-position-horizontal:absolute;mso-position-horizontal-relative:text;mso-position-vertical:absolute;mso-position-vertical-relative:text;mso-width-percent:0;mso-width-relative:margin;v-text-anchor:middle" o:gfxdata="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" fillcolor="#e53535" strokecolor="#e53535" strokeweight="1pt"/>
+        </w:pict>
+      </w:r>
+      <w:r>
+        <w:rPr>
+          <w:noProof/>
+          <w:sz w:val="36"/>
+          <w:szCs w:val="36"/>
+        </w:rPr>
+        <w:drawing>
+          <wp:anchor distT="0" distB="0" distL="114300" distR="114300" simplePos="0" relativeHeight="251669504" behindDoc="0" locked="0" layoutInCell="1" allowOverlap="1" wp14:anchorId="7767C557" wp14:editId="630A9590">
+            <wp:simplePos x="0" y="0"/>
+            <wp:positionH relativeFrom="margin">
+              <wp:posOffset>331267</wp:posOffset>
+            </wp:positionH>
+            <wp:positionV relativeFrom="paragraph">
+              <wp:posOffset>6188075</wp:posOffset>
+            </wp:positionV>
+            <wp:extent cx="5400675" cy="1495425"/>
+            <wp:effectExtent l="0" t="0" r="9525" b="9525"/>
+            <wp:wrapNone/>
+            <wp:docPr id="1498420320" name="Picture 1"/>
+            <wp:cNvGraphicFramePr>
+              <a:graphicFrameLocks xmlns:a="http://schemas.openxmlformats.org/drawingml/2006/main" noChangeAspect="1"/>
+            </wp:cNvGraphicFramePr>
+            <a:graphic xmlns:a="http://schemas.openxmlformats.org/drawingml/2006/main">
+              <a:graphicData uri="http://schemas.openxmlformats.org/drawingml/2006/picture">
+                <pic:pic xmlns:pic="http://schemas.openxmlformats.org/drawingml/2006/picture">
+                  <pic:nvPicPr>
+                    <pic:cNvPr id="1498420320" name="Picture 1"/>
+                    <pic:cNvPicPr/>
+                  </pic:nvPicPr>
+                  <pic:blipFill>
+                    <a:blip r:embed="rId10">
+                      <a:extLst>
+                        <a:ext uri="{28A0092B-C50C-407E-A947-70E740481C1C}">
+                          <a14:useLocalDpi xmlns:a14="http://schemas.microsoft.com/office/drawing/2010/main" val="0"/>
+                        </a:ext>
+                      </a:extLst>
+                    </a:blip>
+                    <a:stretch>
+                      <a:fillRect/>
+                    </a:stretch>
+                  </pic:blipFill>
+                  <pic:spPr>
+                    <a:xfrm>
+                      <a:off x="0" y="0"/>
+                      <a:ext cx="5400675" cy="1495425"/>
+                    </a:xfrm>
+                    <a:prstGeom prst="rect">
+                      <a:avLst/>
+                    </a:prstGeom>
+                  </pic:spPr>
+                </pic:pic>
+              </a:graphicData>
+            </a:graphic>
+            <wp14:sizeRelH relativeFrom="page">
+              <wp14:pctWidth>0</wp14:pctWidth>
+            </wp14:sizeRelH>
+            <wp14:sizeRelV relativeFrom="page">
+              <wp14:pctHeight>0</wp14:pctHeight>
+            </wp14:sizeRelV>
+          </wp:anchor>
+        </w:drawing>
+      </w:r>
+      <w:r>
+        <w:rPr>
+          <w:noProof/>
+          <w:sz w:val="36"/>
+          <w:szCs w:val="36"/>
+        </w:rPr>
+        <w:drawing>
+          <wp:anchor distT="0" distB="0" distL="114300" distR="114300" simplePos="0" relativeHeight="251668480" behindDoc="0" locked="0" layoutInCell="1" allowOverlap="1" wp14:anchorId="28189200" wp14:editId="51A5D7ED">
+            <wp:simplePos x="0" y="0"/>
+            <wp:positionH relativeFrom="margin">
+              <wp:posOffset>327660</wp:posOffset>
+            </wp:positionH>
+            <wp:positionV relativeFrom="paragraph">
+              <wp:posOffset>3865880</wp:posOffset>
+            </wp:positionV>
+            <wp:extent cx="5400675" cy="1495425"/>
+            <wp:effectExtent l="0" t="0" r="9525" b="9525"/>
+            <wp:wrapNone/>
+            <wp:docPr id="1516286784" name="Picture 1" descr="A red sign with white text&#10;&#10;Description automatically generated"/>
+            <wp:cNvGraphicFramePr>
+              <a:graphicFrameLocks xmlns:a="http://schemas.openxmlformats.org/drawingml/2006/main" noChangeAspect="1"/>
+            </wp:cNvGraphicFramePr>
+            <a:graphic xmlns:a="http://schemas.openxmlformats.org/drawingml/2006/main">
+              <a:graphicData uri="http://schemas.openxmlformats.org/drawingml/2006/picture">
+                <pic:pic xmlns:pic="http://schemas.openxmlformats.org/drawingml/2006/picture">
+                  <pic:nvPicPr>
+                    <pic:cNvPr id="1516286784" name="Picture 1" descr="A red sign with white text&#10;&#10;Description automatically generated"/>
+                    <pic:cNvPicPr/>
+                  </pic:nvPicPr>
+                  <pic:blipFill>
+                    <a:blip r:embed="rId11">
+                      <a:extLst>
+                        <a:ext uri="{28A0092B-C50C-407E-A947-70E740481C1C}">
+                          <a14:useLocalDpi xmlns:a14="http://schemas.microsoft.com/office/drawing/2010/main" val="0"/>
+                        </a:ext>
+                      </a:extLst>
+                    </a:blip>
+                    <a:stretch>
+                      <a:fillRect/>
+                    </a:stretch>
+                  </pic:blipFill>
+                  <pic:spPr>
+                    <a:xfrm>
+                      <a:off x="0" y="0"/>
+                      <a:ext cx="5400675" cy="1495425"/>
+                    </a:xfrm>
+                    <a:prstGeom prst="rect">
+                      <a:avLst/>
+                    </a:prstGeom>
+                  </pic:spPr>
+                </pic:pic>
+              </a:graphicData>
+            </a:graphic>
+            <wp14:sizeRelH relativeFrom="page">
+              <wp14:pctWidth>0</wp14:pctWidth>
+            </wp14:sizeRelH>
+            <wp14:sizeRelV relativeFrom="page">
+              <wp14:pctHeight>0</wp14:pctHeight>
+            </wp14:sizeRelV>
+          </wp:anchor>
+        </w:drawing>
+      </w:r>
+      <w:r>
+        <w:rPr>
+          <w:noProof/>
+        </w:rPr>
+        <w:pict w14:anchorId="0E89EF3F">
+          <v:rect id="_x0000_s1054" style="position:absolute;margin-left:124.85pt;margin-top:169pt;width:192.35pt;height:20.15pt;z-index:251672576;visibility:visible;mso-wrap-style:square;mso-width-percent:0;mso-wrap-distance-left:9pt;mso-wrap-distance-top:0;mso-wrap-distance-right:9pt;mso-wrap-distance-bottom:0;mso-position-horizontal:absolute;mso-position-horizontal-relative:text;mso-position-vertical:absolute;mso-position-vertical-relative:text;mso-width-percent:0;mso-width-relative:margin;v-text-anchor:middle" o:gfxdata="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" fillcolor="#e53535" strokecolor="#e53535" strokeweight="1pt"/>
+        </w:pict>
+      </w:r>
+      <w:r>
+        <w:rPr>
+          <w:noProof/>
+          <w:sz w:val="36"/>
+          <w:szCs w:val="36"/>
+        </w:rPr>
+        <w:drawing>
+          <wp:anchor distT="0" distB="0" distL="114300" distR="114300" simplePos="0" relativeHeight="251667456" behindDoc="0" locked="0" layoutInCell="1" allowOverlap="1" wp14:anchorId="5A39D68F" wp14:editId="77E90E8D">
+            <wp:simplePos x="0" y="0"/>
+            <wp:positionH relativeFrom="margin">
+              <wp:posOffset>325755</wp:posOffset>
+            </wp:positionH>
+            <wp:positionV relativeFrom="paragraph">
+              <wp:posOffset>1600200</wp:posOffset>
+            </wp:positionV>
+            <wp:extent cx="5400675" cy="1495425"/>
+            <wp:effectExtent l="0" t="0" r="9525" b="9525"/>
+            <wp:wrapNone/>
+            <wp:docPr id="1604817381" name="Picture 1"/>
+            <wp:cNvGraphicFramePr>
+              <a:graphicFrameLocks xmlns:a="http://schemas.openxmlformats.org/drawingml/2006/main" noChangeAspect="1"/>
+            </wp:cNvGraphicFramePr>
+            <a:graphic xmlns:a="http://schemas.openxmlformats.org/drawingml/2006/main">
+              <a:graphicData uri="http://schemas.openxmlformats.org/drawingml/2006/picture">
+                <pic:pic xmlns:pic="http://schemas.openxmlformats.org/drawingml/2006/picture">
+                  <pic:nvPicPr>
+                    <pic:cNvPr id="1604817381" name="Picture 1"/>
+                    <pic:cNvPicPr/>
+                  </pic:nvPicPr>
+                  <pic:blipFill>
+                    <a:blip r:embed="rId12">
+                      <a:extLst>
+                        <a:ext uri="{28A0092B-C50C-407E-A947-70E740481C1C}">
+                          <a14:useLocalDpi xmlns:a14="http://schemas.microsoft.com/office/drawing/2010/main" val="0"/>
+                        </a:ext>
+                      </a:extLst>
+                    </a:blip>
+                    <a:stretch>
+                      <a:fillRect/>
+                    </a:stretch>
+                  </pic:blipFill>
+                  <pic:spPr>
+                    <a:xfrm>
+                      <a:off x="0" y="0"/>
+                      <a:ext cx="5400675" cy="1495425"/>
+                    </a:xfrm>
+                    <a:prstGeom prst="rect">
+                      <a:avLst/>
+                    </a:prstGeom>
+                  </pic:spPr>
+                </pic:pic>
+              </a:graphicData>
+            </a:graphic>
+            <wp14:sizeRelH relativeFrom="page">
+              <wp14:pctWidth>0</wp14:pctWidth>
+            </wp14:sizeRelH>
+            <wp14:sizeRelV relativeFrom="page">
+              <wp14:pctHeight>0</wp14:pctHeight>
+            </wp14:sizeRelV>
+          </wp:anchor>
+        </w:drawing>
+      </w:r>
+      <w:r>
+        <w:rPr>
+          <w:sz w:val="36"/>
+          <w:szCs w:val="36"/>
+        </w:rPr>
+        <w:br w:type="page"/>
+      </w:r>
+      <w:bookmarkEnd w:id="0"/>
+      <w:bookmarkEnd w:id="1"/>
+    </w:p>
     <w:p/>
     <w:sectPr>
-      <w:pgSz w:w="12240" w:h="15840"/>
+      <w:pgSz w:w="11906" w:h="16838" w:code="9"/>
       <w:pgMar w:top="1440" w:right="1440" w:bottom="1440" w:left="1440" w:header="720" w:footer="720" w:gutter="0"/>
       <w:cols w:space="720"/>
       <w:docGrid w:linePitch="360"/>
@@ -413,6 +1696,7 @@
   <w:style w:type="paragraph" w:default="1" w:styleId="Normal">
     <w:name w:val="Normal"/>
     <w:qFormat/>
+    <w:rsid w:val="007F5056"/>
   </w:style>
   <w:style w:type="paragraph" w:styleId="Heading1">
     <w:name w:val="heading 1"/>
